--- a/weekly_diary/졸업작품 주간 일지 42-43주차.docx
+++ b/weekly_diary/졸업작품 주간 일지 42-43주차.docx
@@ -159,7 +159,6 @@
                 <w:sz w:val="22"/>
               </w:rPr>
             </w:pPr>
-            <w:proofErr w:type="spellStart"/>
             <w:r>
               <w:rPr>
                 <w:rFonts w:hint="eastAsia"/>
@@ -168,7 +167,6 @@
               </w:rPr>
               <w:t>팀명</w:t>
             </w:r>
-            <w:proofErr w:type="spellEnd"/>
           </w:p>
         </w:tc>
         <w:tc>
@@ -568,21 +566,7 @@
               <w:rPr>
                 <w:rFonts w:hint="eastAsia"/>
               </w:rPr>
-              <w:t xml:space="preserve">모션 </w:t>
-            </w:r>
-            <w:proofErr w:type="spellStart"/>
-            <w:r>
-              <w:rPr>
-                <w:rFonts w:hint="eastAsia"/>
-              </w:rPr>
-              <w:t>블러</w:t>
-            </w:r>
-            <w:proofErr w:type="spellEnd"/>
-            <w:r>
-              <w:rPr>
-                <w:rFonts w:hint="eastAsia"/>
-              </w:rPr>
-              <w:t xml:space="preserve"> 공부</w:t>
+              <w:t>모션 블러 공부</w:t>
             </w:r>
           </w:p>
           <w:p>
@@ -592,7 +576,6 @@
                 <w:b/>
               </w:rPr>
             </w:pPr>
-            <w:proofErr w:type="spellStart"/>
             <w:r>
               <w:rPr>
                 <w:rFonts w:hint="eastAsia"/>
@@ -600,7 +583,6 @@
               </w:rPr>
               <w:t>윤도균</w:t>
             </w:r>
-            <w:proofErr w:type="spellEnd"/>
           </w:p>
           <w:p>
             <w:pPr>
@@ -613,37 +595,51 @@
               <w:jc w:val="left"/>
             </w:pPr>
             <w:r>
+              <w:rPr>
+                <w:rFonts w:hint="eastAsia"/>
+              </w:rPr>
+              <w:t xml:space="preserve">충돌 </w:t>
+            </w:r>
+            <w:r>
+              <w:rPr>
+                <w:rFonts w:hint="eastAsia"/>
+              </w:rPr>
+              <w:t>처리</w:t>
+            </w:r>
+            <w:r>
+              <w:rPr>
+                <w:rFonts w:hint="eastAsia"/>
+              </w:rPr>
+              <w:t xml:space="preserve"> 수정</w:t>
+            </w:r>
+            <w:r>
+              <w:rPr>
+                <w:rFonts w:hint="eastAsia"/>
+              </w:rPr>
               <w:t xml:space="preserve"> </w:t>
             </w:r>
             <w:r>
-              <w:t>‘</w:t>
-            </w:r>
-            <w:r>
               <w:rPr>
                 <w:rFonts w:hint="eastAsia"/>
               </w:rPr>
-              <w:t>우주 공간</w:t>
-            </w:r>
-            <w:r>
-              <w:t xml:space="preserve">’ </w:t>
-            </w:r>
+              <w:t>중</w:t>
+            </w:r>
+          </w:p>
+          <w:p>
+            <w:pPr>
+              <w:pStyle w:val="a4"/>
+              <w:numPr>
+                <w:ilvl w:val="0"/>
+                <w:numId w:val="9"/>
+              </w:numPr>
+              <w:ind w:leftChars="0"/>
+              <w:jc w:val="left"/>
+            </w:pPr>
             <w:r>
               <w:rPr>
                 <w:rFonts w:hint="eastAsia"/>
               </w:rPr>
-              <w:t>스테이지</w:t>
-            </w:r>
-            <w:r>
-              <w:rPr>
-                <w:rFonts w:hint="eastAsia"/>
-              </w:rPr>
-              <w:t xml:space="preserve"> </w:t>
-            </w:r>
-            <w:r>
-              <w:rPr>
-                <w:rFonts w:hint="eastAsia"/>
-              </w:rPr>
-              <w:t>추가</w:t>
+              <w:t>카툰 렌더링 준비</w:t>
             </w:r>
           </w:p>
         </w:tc>
@@ -830,7 +826,6 @@
         </w:numPr>
         <w:ind w:leftChars="0"/>
         <w:rPr>
-          <w:rFonts w:hint="eastAsia"/>
           <w:sz w:val="22"/>
         </w:rPr>
       </w:pPr>
@@ -898,32 +893,15 @@
         </w:numPr>
         <w:ind w:leftChars="0"/>
         <w:rPr>
+          <w:sz w:val="22"/>
+        </w:rPr>
+      </w:pPr>
+      <w:r>
+        <w:rPr>
           <w:rFonts w:hint="eastAsia"/>
           <w:sz w:val="22"/>
         </w:rPr>
-      </w:pPr>
-      <w:r>
-        <w:rPr>
-          <w:rFonts w:hint="eastAsia"/>
-          <w:sz w:val="22"/>
-        </w:rPr>
-        <w:t xml:space="preserve">모션 </w:t>
-      </w:r>
-      <w:proofErr w:type="spellStart"/>
-      <w:r>
-        <w:rPr>
-          <w:rFonts w:hint="eastAsia"/>
-          <w:sz w:val="22"/>
-        </w:rPr>
-        <w:t>블러에</w:t>
-      </w:r>
-      <w:proofErr w:type="spellEnd"/>
-      <w:r>
-        <w:rPr>
-          <w:rFonts w:hint="eastAsia"/>
-          <w:sz w:val="22"/>
-        </w:rPr>
-        <w:t xml:space="preserve"> 대해 공부하였음</w:t>
+        <w:t>모션 블러에 대해 공부하였음</w:t>
       </w:r>
     </w:p>
     <w:p>
@@ -943,26 +921,8 @@
           <w:rFonts w:hint="eastAsia"/>
           <w:sz w:val="22"/>
         </w:rPr>
-        <w:t xml:space="preserve">카메라 기반 모션 </w:t>
+        <w:t>카메라 기반 모션 블러를 적용해보려고 함.</w:t>
       </w:r>
-      <w:proofErr w:type="spellStart"/>
-      <w:r>
-        <w:rPr>
-          <w:rFonts w:hint="eastAsia"/>
-          <w:sz w:val="22"/>
-        </w:rPr>
-        <w:t>블러를</w:t>
-      </w:r>
-      <w:proofErr w:type="spellEnd"/>
-      <w:r>
-        <w:rPr>
-          <w:rFonts w:hint="eastAsia"/>
-          <w:sz w:val="22"/>
-        </w:rPr>
-        <w:t xml:space="preserve"> 적용해보려고 함.</w:t>
-      </w:r>
-      <w:bookmarkStart w:id="0" w:name="_GoBack"/>
-      <w:bookmarkEnd w:id="0"/>
     </w:p>
     <w:p>
       <w:pPr>
@@ -981,23 +941,7 @@
           <w:rFonts w:hint="eastAsia"/>
           <w:sz w:val="22"/>
         </w:rPr>
-        <w:t xml:space="preserve">오브젝트 기반의 모션 </w:t>
-      </w:r>
-      <w:proofErr w:type="spellStart"/>
-      <w:r>
-        <w:rPr>
-          <w:rFonts w:hint="eastAsia"/>
-          <w:sz w:val="22"/>
-        </w:rPr>
-        <w:t>블러가</w:t>
-      </w:r>
-      <w:proofErr w:type="spellEnd"/>
-      <w:r>
-        <w:rPr>
-          <w:rFonts w:hint="eastAsia"/>
-          <w:sz w:val="22"/>
-        </w:rPr>
-        <w:t xml:space="preserve"> 더 퀄리티가 좋다고는 하는데</w:t>
+        <w:t>오브젝트 기반의 모션 블러가 더 퀄리티가 좋다고는 하는데</w:t>
       </w:r>
       <w:r>
         <w:rPr>
@@ -1010,39 +954,7 @@
           <w:rFonts w:hint="eastAsia"/>
           <w:sz w:val="22"/>
         </w:rPr>
-        <w:t xml:space="preserve">난이도가 카메라 기반 모션 </w:t>
-      </w:r>
-      <w:proofErr w:type="spellStart"/>
-      <w:r>
-        <w:rPr>
-          <w:rFonts w:hint="eastAsia"/>
-          <w:sz w:val="22"/>
-        </w:rPr>
-        <w:t>블러보다</w:t>
-      </w:r>
-      <w:proofErr w:type="spellEnd"/>
-      <w:r>
-        <w:rPr>
-          <w:rFonts w:hint="eastAsia"/>
-          <w:sz w:val="22"/>
-        </w:rPr>
-        <w:t xml:space="preserve"> 높기 때문에 카메라 기반 모션 </w:t>
-      </w:r>
-      <w:proofErr w:type="spellStart"/>
-      <w:r>
-        <w:rPr>
-          <w:rFonts w:hint="eastAsia"/>
-          <w:sz w:val="22"/>
-        </w:rPr>
-        <w:t>블러부터</w:t>
-      </w:r>
-      <w:proofErr w:type="spellEnd"/>
-      <w:r>
-        <w:rPr>
-          <w:rFonts w:hint="eastAsia"/>
-          <w:sz w:val="22"/>
-        </w:rPr>
-        <w:t xml:space="preserve"> 도전하기로 했음.</w:t>
+        <w:t>난이도가 카메라 기반 모션 블러보다 높기 때문에 카메라 기반 모션 블러부터 도전하기로 했음.</w:t>
       </w:r>
     </w:p>
     <w:p>
@@ -1054,58 +966,21 @@
         </w:numPr>
         <w:ind w:leftChars="0"/>
         <w:rPr>
+          <w:sz w:val="22"/>
+        </w:rPr>
+      </w:pPr>
+      <w:r>
+        <w:rPr>
           <w:rFonts w:hint="eastAsia"/>
           <w:sz w:val="22"/>
         </w:rPr>
-      </w:pPr>
-      <w:r>
-        <w:rPr>
-          <w:rFonts w:hint="eastAsia"/>
-          <w:sz w:val="22"/>
-        </w:rPr>
-        <w:t>샘플 코드와 관련 문서를 찾아보</w:t>
-      </w:r>
-      <w:r>
-        <w:rPr>
-          <w:rFonts w:hint="eastAsia"/>
-          <w:sz w:val="22"/>
-        </w:rPr>
-        <w:t>면서 공부도 해보고</w:t>
-      </w:r>
-      <w:r>
-        <w:rPr>
-          <w:rFonts w:hint="eastAsia"/>
-          <w:sz w:val="22"/>
-        </w:rPr>
-        <w:t xml:space="preserve"> 적용</w:t>
-      </w:r>
-      <w:r>
-        <w:rPr>
-          <w:rFonts w:hint="eastAsia"/>
-          <w:sz w:val="22"/>
-        </w:rPr>
-        <w:t>도 해봤</w:t>
-      </w:r>
-      <w:r>
-        <w:rPr>
-          <w:rFonts w:hint="eastAsia"/>
-          <w:sz w:val="22"/>
-        </w:rPr>
-        <w:t>지만 잘 되지 않</w:t>
-      </w:r>
-      <w:r>
-        <w:rPr>
-          <w:rFonts w:hint="eastAsia"/>
-          <w:sz w:val="22"/>
-        </w:rPr>
-        <w:t>았음.</w:t>
+        <w:t>샘플 코드와 관련 문서를 찾아보면서 공부도 해보고 적용도 해봤지만 잘 되지 않았음.</w:t>
       </w:r>
     </w:p>
     <w:p>
       <w:pPr>
         <w:jc w:val="left"/>
         <w:rPr>
-          <w:rFonts w:hint="eastAsia"/>
           <w:sz w:val="22"/>
         </w:rPr>
       </w:pPr>
@@ -1118,25 +993,19 @@
     </w:p>
     <w:p>
       <w:pPr>
-        <w:widowControl/>
-        <w:wordWrap/>
-        <w:autoSpaceDE/>
-        <w:autoSpaceDN/>
+        <w:pStyle w:val="a4"/>
+        <w:numPr>
+          <w:ilvl w:val="0"/>
+          <w:numId w:val="6"/>
+        </w:numPr>
+        <w:ind w:leftChars="0"/>
+        <w:jc w:val="left"/>
         <w:rPr>
           <w:b/>
           <w:sz w:val="28"/>
           <w:szCs w:val="28"/>
         </w:rPr>
       </w:pPr>
-      <w:r>
-        <w:rPr>
-          <w:b/>
-          <w:sz w:val="28"/>
-          <w:szCs w:val="28"/>
-        </w:rPr>
-        <w:br w:type="page"/>
-      </w:r>
-      <w:proofErr w:type="spellStart"/>
       <w:r>
         <w:rPr>
           <w:rFonts w:hint="eastAsia"/>
@@ -1144,10 +1013,8 @@
           <w:sz w:val="28"/>
           <w:szCs w:val="28"/>
         </w:rPr>
-        <w:lastRenderedPageBreak/>
         <w:t>윤도균</w:t>
       </w:r>
-      <w:proofErr w:type="spellEnd"/>
     </w:p>
     <w:p>
       <w:pPr>
@@ -1162,154 +1029,276 @@
         </w:rPr>
       </w:pPr>
       <w:r>
-        <w:t>‘</w:t>
+        <w:rPr>
+          <w:rFonts w:hint="eastAsia"/>
+          <w:sz w:val="22"/>
+        </w:rPr>
+        <w:t xml:space="preserve">충돌 </w:t>
       </w:r>
       <w:r>
         <w:rPr>
           <w:rFonts w:hint="eastAsia"/>
-        </w:rPr>
-        <w:t>우주 공간</w:t>
+          <w:sz w:val="22"/>
+        </w:rPr>
+        <w:t>처리</w:t>
       </w:r>
       <w:r>
-        <w:t xml:space="preserve">’ </w:t>
+        <w:rPr>
+          <w:rFonts w:hint="eastAsia"/>
+          <w:sz w:val="22"/>
+        </w:rPr>
+        <w:t>:</w:t>
       </w:r>
       <w:r>
         <w:rPr>
-          <w:rFonts w:hint="eastAsia"/>
-        </w:rPr>
-        <w:t>스테이지</w:t>
-      </w:r>
-      <w:r>
-        <w:rPr>
-          <w:rFonts w:hint="eastAsia"/>
-        </w:rPr>
-        <w:t>를</w:t>
-      </w:r>
-      <w:r>
-        <w:rPr>
-          <w:rFonts w:hint="eastAsia"/>
+          <w:sz w:val="22"/>
         </w:rPr>
         <w:t xml:space="preserve"> </w:t>
       </w:r>
       <w:r>
         <w:rPr>
           <w:rFonts w:hint="eastAsia"/>
-        </w:rPr>
-        <w:t>적용</w:t>
+          <w:sz w:val="22"/>
+        </w:rPr>
+        <w:t xml:space="preserve">파일에서 </w:t>
       </w:r>
       <w:r>
         <w:rPr>
           <w:rFonts w:hint="eastAsia"/>
-        </w:rPr>
-        <w:t>함</w:t>
+          <w:sz w:val="22"/>
+        </w:rPr>
+        <w:t xml:space="preserve">건물 </w:t>
+      </w:r>
+      <w:r>
+        <w:rPr>
+          <w:rFonts w:hint="eastAsia"/>
+          <w:sz w:val="22"/>
+        </w:rPr>
+        <w:t>모델을 읽어올 때</w:t>
+      </w:r>
+      <w:r>
+        <w:rPr>
+          <w:rFonts w:hint="eastAsia"/>
+          <w:sz w:val="22"/>
+        </w:rPr>
+        <w:t xml:space="preserve"> </w:t>
+      </w:r>
+      <w:r>
+        <w:rPr>
+          <w:rFonts w:hint="eastAsia"/>
+          <w:sz w:val="22"/>
+        </w:rPr>
+        <w:t xml:space="preserve">저장한 </w:t>
+      </w:r>
+      <w:r>
+        <w:rPr>
+          <w:rFonts w:hint="eastAsia"/>
+          <w:sz w:val="22"/>
+        </w:rPr>
+        <w:t xml:space="preserve">정점으로 만든 </w:t>
+      </w:r>
+      <w:r>
+        <w:rPr>
+          <w:rFonts w:hint="eastAsia"/>
+          <w:sz w:val="22"/>
+        </w:rPr>
+        <w:t xml:space="preserve">모든 면에 </w:t>
+      </w:r>
+      <w:r>
+        <w:rPr>
+          <w:sz w:val="22"/>
+        </w:rPr>
+        <w:t xml:space="preserve">대해서 </w:t>
+      </w:r>
+      <w:r>
+        <w:rPr>
+          <w:rFonts w:hint="eastAsia"/>
+          <w:sz w:val="22"/>
+        </w:rPr>
+        <w:t xml:space="preserve">충돌 체크를 하고 그 법선 방향으로 </w:t>
+      </w:r>
+      <w:r>
+        <w:rPr>
+          <w:rFonts w:hint="eastAsia"/>
+          <w:sz w:val="22"/>
+        </w:rPr>
+        <w:t>플레이어가 밀려나도록</w:t>
+      </w:r>
+      <w:r>
+        <w:rPr>
+          <w:rFonts w:hint="eastAsia"/>
+          <w:sz w:val="22"/>
+        </w:rPr>
+        <w:t xml:space="preserve"> </w:t>
+      </w:r>
+      <w:r>
+        <w:rPr>
+          <w:rFonts w:hint="eastAsia"/>
+          <w:sz w:val="22"/>
+        </w:rPr>
+        <w:t xml:space="preserve">하려 </w:t>
+      </w:r>
+      <w:r>
+        <w:rPr>
+          <w:rFonts w:hint="eastAsia"/>
+          <w:sz w:val="22"/>
+        </w:rPr>
+        <w:t xml:space="preserve">했으나 </w:t>
+      </w:r>
+      <w:r>
+        <w:rPr>
+          <w:rFonts w:hint="eastAsia"/>
+          <w:sz w:val="22"/>
+        </w:rPr>
+        <w:t xml:space="preserve">면을 만드는 </w:t>
+      </w:r>
+      <w:r>
+        <w:rPr>
+          <w:rFonts w:hint="eastAsia"/>
+          <w:sz w:val="22"/>
+        </w:rPr>
+        <w:t xml:space="preserve">정점의 순서가 잘못되었는지 </w:t>
+      </w:r>
+      <w:r>
+        <w:rPr>
+          <w:rFonts w:hint="eastAsia"/>
+          <w:sz w:val="22"/>
+        </w:rPr>
+        <w:t xml:space="preserve">충돌 </w:t>
+      </w:r>
+      <w:r>
+        <w:rPr>
+          <w:rFonts w:hint="eastAsia"/>
+          <w:sz w:val="22"/>
+        </w:rPr>
+        <w:t>체크가 제대로 되지 않</w:t>
+      </w:r>
+      <w:r>
+        <w:rPr>
+          <w:rFonts w:hint="eastAsia"/>
+          <w:sz w:val="22"/>
+        </w:rPr>
+        <w:t>거나 엉뚱한 방향으로 밀려나고</w:t>
+      </w:r>
+      <w:r>
+        <w:rPr>
+          <w:rFonts w:hint="eastAsia"/>
+          <w:sz w:val="22"/>
+        </w:rPr>
+        <w:t xml:space="preserve"> </w:t>
+      </w:r>
+      <w:r>
+        <w:rPr>
+          <w:rFonts w:hint="eastAsia"/>
+          <w:sz w:val="22"/>
+        </w:rPr>
+        <w:t>있음</w:t>
       </w:r>
     </w:p>
     <w:p>
       <w:pPr>
+        <w:pStyle w:val="a4"/>
+        <w:numPr>
+          <w:ilvl w:val="1"/>
+          <w:numId w:val="6"/>
+        </w:numPr>
+        <w:ind w:leftChars="0"/>
         <w:rPr>
           <w:sz w:val="22"/>
         </w:rPr>
       </w:pPr>
       <w:r>
         <w:rPr>
-          <w:noProof/>
-        </w:rPr>
-        <w:drawing>
-          <wp:inline distT="0" distB="0" distL="0" distR="0" wp14:anchorId="7C7BB4F9" wp14:editId="30DAAB12">
-            <wp:extent cx="6408420" cy="3719774"/>
-            <wp:effectExtent l="0" t="0" r="0" b="0"/>
-            <wp:docPr id="1" name="그림 1"/>
-            <wp:cNvGraphicFramePr>
-              <a:graphicFrameLocks xmlns:a="http://schemas.openxmlformats.org/drawingml/2006/main" noChangeAspect="1"/>
-            </wp:cNvGraphicFramePr>
-            <a:graphic xmlns:a="http://schemas.openxmlformats.org/drawingml/2006/main">
-              <a:graphicData uri="http://schemas.openxmlformats.org/drawingml/2006/picture">
-                <pic:pic xmlns:pic="http://schemas.openxmlformats.org/drawingml/2006/picture">
-                  <pic:nvPicPr>
-                    <pic:cNvPr id="1" name=""/>
-                    <pic:cNvPicPr/>
-                  </pic:nvPicPr>
-                  <pic:blipFill>
-                    <a:blip r:embed="rId9"/>
-                    <a:stretch>
-                      <a:fillRect/>
-                    </a:stretch>
-                  </pic:blipFill>
-                  <pic:spPr>
-                    <a:xfrm>
-                      <a:off x="0" y="0"/>
-                      <a:ext cx="6411599" cy="3721619"/>
-                    </a:xfrm>
-                    <a:prstGeom prst="rect">
-                      <a:avLst/>
-                    </a:prstGeom>
-                  </pic:spPr>
-                </pic:pic>
-              </a:graphicData>
-            </a:graphic>
-          </wp:inline>
-        </w:drawing>
+          <w:rFonts w:hint="eastAsia"/>
+          <w:sz w:val="22"/>
+        </w:rPr>
+        <w:t>카툰 렌더링:</w:t>
+      </w:r>
+      <w:r>
+        <w:rPr>
+          <w:sz w:val="22"/>
+        </w:rPr>
+        <w:t xml:space="preserve"> </w:t>
+      </w:r>
+      <w:r>
+        <w:rPr>
+          <w:rFonts w:hint="eastAsia"/>
+          <w:sz w:val="22"/>
+        </w:rPr>
+        <w:t xml:space="preserve">법선 </w:t>
+      </w:r>
+      <w:r>
+        <w:rPr>
+          <w:rFonts w:hint="eastAsia"/>
+          <w:sz w:val="22"/>
+        </w:rPr>
+        <w:t>정보</w:t>
+      </w:r>
+      <w:r>
+        <w:rPr>
+          <w:rFonts w:hint="eastAsia"/>
+          <w:sz w:val="22"/>
+        </w:rPr>
+        <w:t>를 이용해 라플라시안 필터</w:t>
+      </w:r>
+      <w:r>
+        <w:rPr>
+          <w:rFonts w:hint="eastAsia"/>
+          <w:sz w:val="22"/>
+        </w:rPr>
+        <w:t>를 사용한 이미지</w:t>
+      </w:r>
+      <w:r>
+        <w:rPr>
+          <w:rFonts w:hint="eastAsia"/>
+          <w:sz w:val="22"/>
+        </w:rPr>
+        <w:t xml:space="preserve"> 처리 </w:t>
+      </w:r>
+      <w:r>
+        <w:rPr>
+          <w:rFonts w:hint="eastAsia"/>
+          <w:sz w:val="22"/>
+        </w:rPr>
+        <w:t>기법으</w:t>
+      </w:r>
+      <w:r>
+        <w:rPr>
+          <w:rFonts w:hint="eastAsia"/>
+          <w:sz w:val="22"/>
+        </w:rPr>
+        <w:t xml:space="preserve">로 가장자리를 찾아 외곽선을 따려는 </w:t>
+      </w:r>
+      <w:r>
+        <w:rPr>
+          <w:rFonts w:hint="eastAsia"/>
+          <w:sz w:val="22"/>
+        </w:rPr>
+        <w:t xml:space="preserve">계획의 </w:t>
+      </w:r>
+      <w:bookmarkStart w:id="0" w:name="_GoBack"/>
+      <w:bookmarkEnd w:id="0"/>
+      <w:r>
+        <w:rPr>
+          <w:rFonts w:hint="eastAsia"/>
+          <w:sz w:val="22"/>
+        </w:rPr>
+        <w:t>진행</w:t>
+      </w:r>
+      <w:r>
+        <w:rPr>
+          <w:rFonts w:hint="eastAsia"/>
+          <w:sz w:val="22"/>
+        </w:rPr>
+        <w:t xml:space="preserve"> 중에 있음</w:t>
       </w:r>
     </w:p>
     <w:p>
       <w:pPr>
-        <w:pStyle w:val="a4"/>
-        <w:numPr>
-          <w:ilvl w:val="0"/>
-          <w:numId w:val="42"/>
-        </w:numPr>
-        <w:ind w:leftChars="0"/>
-        <w:rPr>
-          <w:sz w:val="22"/>
-        </w:rPr>
-      </w:pPr>
-      <w:r>
-        <w:rPr>
-          <w:sz w:val="22"/>
-        </w:rPr>
-        <w:t>‘</w:t>
-      </w:r>
-      <w:r>
-        <w:rPr>
-          <w:rFonts w:hint="eastAsia"/>
-          <w:sz w:val="22"/>
-        </w:rPr>
-        <w:t>하강</w:t>
-      </w:r>
-      <w:r>
-        <w:rPr>
-          <w:sz w:val="22"/>
-        </w:rPr>
-        <w:t xml:space="preserve">’ </w:t>
-      </w:r>
-      <w:r>
-        <w:rPr>
-          <w:rFonts w:hint="eastAsia"/>
-          <w:sz w:val="22"/>
-        </w:rPr>
-        <w:t>이동 추가</w:t>
-      </w:r>
-      <w:r>
-        <w:rPr>
-          <w:rFonts w:hint="eastAsia"/>
-          <w:sz w:val="22"/>
-        </w:rPr>
-        <w:t xml:space="preserve"> </w:t>
-      </w:r>
-      <w:proofErr w:type="gramStart"/>
-      <w:r>
-        <w:rPr>
-          <w:sz w:val="22"/>
-        </w:rPr>
-        <w:t>( ‘</w:t>
-      </w:r>
-      <w:proofErr w:type="gramEnd"/>
-      <w:r>
-        <w:rPr>
-          <w:sz w:val="22"/>
-        </w:rPr>
-        <w:t>V’ key )</w:t>
-      </w:r>
+        <w:rPr>
+          <w:sz w:val="22"/>
+        </w:rPr>
+      </w:pPr>
     </w:p>
     <w:p>
       <w:pPr>
@@ -1426,31 +1415,13 @@
                 <w:b/>
               </w:rPr>
             </w:pPr>
-            <w:proofErr w:type="spellStart"/>
             <w:r>
               <w:rPr>
                 <w:rFonts w:hint="eastAsia"/>
                 <w:b/>
               </w:rPr>
-              <w:t>빔사벨</w:t>
-            </w:r>
-            <w:proofErr w:type="spellEnd"/>
-            <w:r>
-              <w:rPr>
-                <w:rFonts w:hint="eastAsia"/>
-                <w:b/>
-              </w:rPr>
-              <w:t xml:space="preserve"> 충돌이 됐다 </w:t>
-            </w:r>
-            <w:proofErr w:type="spellStart"/>
-            <w:r>
-              <w:rPr>
-                <w:rFonts w:hint="eastAsia"/>
-                <w:b/>
-              </w:rPr>
-              <w:t>안됐다함</w:t>
-            </w:r>
-            <w:proofErr w:type="spellEnd"/>
+              <w:t>빔사벨 충돌이 됐다 안됐다함</w:t>
+            </w:r>
           </w:p>
           <w:p>
             <w:pPr>
@@ -1483,7 +1454,6 @@
               <w:ind w:leftChars="0"/>
               <w:jc w:val="left"/>
               <w:rPr>
-                <w:rFonts w:hint="eastAsia"/>
                 <w:b/>
               </w:rPr>
             </w:pPr>
@@ -1508,7 +1478,6 @@
                 <w:b/>
               </w:rPr>
             </w:pPr>
-            <w:proofErr w:type="spellStart"/>
             <w:r>
               <w:rPr>
                 <w:rFonts w:hint="eastAsia"/>
@@ -1516,7 +1485,6 @@
               </w:rPr>
               <w:t>윤도균</w:t>
             </w:r>
-            <w:proofErr w:type="spellEnd"/>
           </w:p>
           <w:p>
             <w:pPr>
@@ -1527,6 +1495,36 @@
               </w:numPr>
               <w:ind w:leftChars="0"/>
             </w:pPr>
+            <w:r>
+              <w:rPr>
+                <w:rFonts w:hint="eastAsia"/>
+              </w:rPr>
+              <w:t xml:space="preserve">모델의 </w:t>
+            </w:r>
+            <w:r>
+              <w:rPr>
+                <w:rFonts w:hint="eastAsia"/>
+              </w:rPr>
+              <w:t>면 정보를</w:t>
+            </w:r>
+            <w:r>
+              <w:rPr>
+                <w:rFonts w:hint="eastAsia"/>
+              </w:rPr>
+              <w:t xml:space="preserve"> 제대로 </w:t>
+            </w:r>
+            <w:r>
+              <w:rPr>
+                <w:rFonts w:hint="eastAsia"/>
+              </w:rPr>
+              <w:t>만들</w:t>
+            </w:r>
+            <w:r>
+              <w:rPr>
+                <w:rFonts w:hint="eastAsia"/>
+              </w:rPr>
+              <w:t>지 못하고 있는 듯</w:t>
+            </w:r>
           </w:p>
         </w:tc>
         <w:tc>
@@ -1591,21 +1589,12 @@
                 <w:b/>
               </w:rPr>
             </w:pPr>
-            <w:proofErr w:type="spellStart"/>
             <w:r>
               <w:rPr>
                 <w:rFonts w:hint="eastAsia"/>
                 <w:b/>
               </w:rPr>
-              <w:t>빔사벨</w:t>
-            </w:r>
-            <w:proofErr w:type="spellEnd"/>
-            <w:r>
-              <w:rPr>
-                <w:rFonts w:hint="eastAsia"/>
-                <w:b/>
-              </w:rPr>
-              <w:t xml:space="preserve"> 충돌 부분 수정</w:t>
+              <w:t>빔사벨 충돌 부분 수정</w:t>
             </w:r>
           </w:p>
           <w:p>
@@ -1630,9 +1619,6 @@
               <w:pStyle w:val="a4"/>
               <w:ind w:leftChars="0" w:left="314"/>
               <w:jc w:val="left"/>
-              <w:rPr>
-                <w:rFonts w:hint="eastAsia"/>
-              </w:rPr>
             </w:pPr>
             <w:r>
               <w:rPr>
@@ -1670,7 +1656,6 @@
               </w:rPr>
               <w:t xml:space="preserve">  </w:t>
             </w:r>
-            <w:proofErr w:type="spellStart"/>
             <w:r>
               <w:rPr>
                 <w:rFonts w:hint="eastAsia"/>
@@ -1678,7 +1663,6 @@
               </w:rPr>
               <w:t>윤도균</w:t>
             </w:r>
-            <w:proofErr w:type="spellEnd"/>
           </w:p>
           <w:p>
             <w:pPr>
@@ -2027,22 +2011,7 @@
               <w:rPr>
                 <w:rFonts w:hint="eastAsia"/>
               </w:rPr>
-              <w:lastRenderedPageBreak/>
-              <w:t xml:space="preserve">모션 </w:t>
-            </w:r>
-            <w:proofErr w:type="spellStart"/>
-            <w:r>
-              <w:rPr>
-                <w:rFonts w:hint="eastAsia"/>
-              </w:rPr>
-              <w:t>블러</w:t>
-            </w:r>
-            <w:proofErr w:type="spellEnd"/>
-            <w:r>
-              <w:rPr>
-                <w:rFonts w:hint="eastAsia"/>
-              </w:rPr>
-              <w:t xml:space="preserve"> 공부</w:t>
+              <w:t>모션 블러 공부</w:t>
             </w:r>
           </w:p>
         </w:tc>
@@ -2673,7 +2642,7 @@
   <w:abstractNum w:abstractNumId="5" w15:restartNumberingAfterBreak="0">
     <w:nsid w:val="14385A33"/>
     <w:multiLevelType w:val="hybridMultilevel"/>
-    <w:tmpl w:val="7DD03CAC"/>
+    <w:tmpl w:val="CF428E1C"/>
     <w:lvl w:ilvl="0" w:tplc="694E37DC">
       <w:start w:val="2018"/>
       <w:numFmt w:val="bullet"/>
@@ -7332,7 +7301,7 @@
 </file>
 
 <file path=customXml/itemProps1.xml><?xml version="1.0" encoding="utf-8"?>
-<ds:datastoreItem xmlns:ds="http://schemas.openxmlformats.org/officeDocument/2006/customXml" ds:itemID="{8DA0F953-4D5D-4FEB-BA7D-CA3A30FC04BB}">
+<ds:datastoreItem xmlns:ds="http://schemas.openxmlformats.org/officeDocument/2006/customXml" ds:itemID="{2F15FBDB-63D2-4363-B273-983102F1F790}">
   <ds:schemaRefs>
     <ds:schemaRef ds:uri="http://schemas.openxmlformats.org/officeDocument/2006/bibliography"/>
   </ds:schemaRefs>

--- a/weekly_diary/졸업작품 주간 일지 42-43주차.docx
+++ b/weekly_diary/졸업작품 주간 일지 42-43주차.docx
@@ -159,6 +159,7 @@
                 <w:sz w:val="22"/>
               </w:rPr>
             </w:pPr>
+            <w:proofErr w:type="spellStart"/>
             <w:r>
               <w:rPr>
                 <w:rFonts w:hint="eastAsia"/>
@@ -167,6 +168,7 @@
               </w:rPr>
               <w:t>팀명</w:t>
             </w:r>
+            <w:proofErr w:type="spellEnd"/>
           </w:p>
         </w:tc>
         <w:tc>
@@ -515,7 +517,20 @@
                 <w:rFonts w:hint="eastAsia"/>
                 <w:szCs w:val="20"/>
               </w:rPr>
-              <w:t>서버 죽는 현상 수정</w:t>
+              <w:t>방 만들기,</w:t>
+            </w:r>
+            <w:r>
+              <w:rPr>
+                <w:szCs w:val="20"/>
+              </w:rPr>
+              <w:t xml:space="preserve"> </w:t>
+            </w:r>
+            <w:r>
+              <w:rPr>
+                <w:rFonts w:hint="eastAsia"/>
+                <w:szCs w:val="20"/>
+              </w:rPr>
+              <w:t>방 참가하기</w:t>
             </w:r>
           </w:p>
           <w:p>
@@ -566,7 +581,21 @@
               <w:rPr>
                 <w:rFonts w:hint="eastAsia"/>
               </w:rPr>
-              <w:t>모션 블러 공부</w:t>
+              <w:t xml:space="preserve">모션 </w:t>
+            </w:r>
+            <w:proofErr w:type="spellStart"/>
+            <w:r>
+              <w:rPr>
+                <w:rFonts w:hint="eastAsia"/>
+              </w:rPr>
+              <w:t>블러</w:t>
+            </w:r>
+            <w:proofErr w:type="spellEnd"/>
+            <w:r>
+              <w:rPr>
+                <w:rFonts w:hint="eastAsia"/>
+              </w:rPr>
+              <w:t xml:space="preserve"> 공부</w:t>
             </w:r>
           </w:p>
           <w:p>
@@ -576,6 +605,7 @@
                 <w:b/>
               </w:rPr>
             </w:pPr>
+            <w:proofErr w:type="spellStart"/>
             <w:r>
               <w:rPr>
                 <w:rFonts w:hint="eastAsia"/>
@@ -583,6 +613,7 @@
               </w:rPr>
               <w:t>윤도균</w:t>
             </w:r>
+            <w:proofErr w:type="spellEnd"/>
           </w:p>
           <w:p>
             <w:pPr>
@@ -635,11 +666,19 @@
               <w:ind w:leftChars="0"/>
               <w:jc w:val="left"/>
             </w:pPr>
-            <w:r>
-              <w:rPr>
-                <w:rFonts w:hint="eastAsia"/>
-              </w:rPr>
-              <w:t>카툰 렌더링 준비</w:t>
+            <w:proofErr w:type="spellStart"/>
+            <w:r>
+              <w:rPr>
+                <w:rFonts w:hint="eastAsia"/>
+              </w:rPr>
+              <w:t>카툰</w:t>
+            </w:r>
+            <w:proofErr w:type="spellEnd"/>
+            <w:r>
+              <w:rPr>
+                <w:rFonts w:hint="eastAsia"/>
+              </w:rPr>
+              <w:t xml:space="preserve"> 렌더링 준비</w:t>
             </w:r>
           </w:p>
         </w:tc>
@@ -718,7 +757,82 @@
           <w:rFonts w:hint="eastAsia"/>
           <w:sz w:val="22"/>
         </w:rPr>
-        <w:t>서버 죽는 현상 수정</w:t>
+        <w:t>일단 클라이언트에서 콘솔창을 이용해 방을 만들고 참가하는 기능을 추가</w:t>
+      </w:r>
+    </w:p>
+    <w:p>
+      <w:pPr>
+        <w:pStyle w:val="a4"/>
+        <w:numPr>
+          <w:ilvl w:val="1"/>
+          <w:numId w:val="6"/>
+        </w:numPr>
+        <w:ind w:leftChars="0"/>
+        <w:rPr>
+          <w:sz w:val="22"/>
+        </w:rPr>
+      </w:pPr>
+      <w:r>
+        <w:rPr>
+          <w:rFonts w:hint="eastAsia"/>
+          <w:sz w:val="22"/>
+        </w:rPr>
+        <w:t xml:space="preserve">방은 최대 </w:t>
+      </w:r>
+      <w:r>
+        <w:rPr>
+          <w:sz w:val="22"/>
+        </w:rPr>
+        <w:t>10</w:t>
+      </w:r>
+      <w:r>
+        <w:rPr>
+          <w:rFonts w:hint="eastAsia"/>
+          <w:sz w:val="22"/>
+        </w:rPr>
+        <w:t xml:space="preserve">개까지 생성 가능하고 </w:t>
+      </w:r>
+      <w:r>
+        <w:rPr>
+          <w:sz w:val="22"/>
+        </w:rPr>
+        <w:t>0~9</w:t>
+      </w:r>
+      <w:r>
+        <w:rPr>
+          <w:rFonts w:hint="eastAsia"/>
+          <w:sz w:val="22"/>
+        </w:rPr>
+        <w:t>번중 비어 있는 방을 찾아 방을 생성함</w:t>
+      </w:r>
+    </w:p>
+    <w:p>
+      <w:pPr>
+        <w:pStyle w:val="a4"/>
+        <w:numPr>
+          <w:ilvl w:val="1"/>
+          <w:numId w:val="6"/>
+        </w:numPr>
+        <w:ind w:leftChars="0"/>
+        <w:rPr>
+          <w:sz w:val="22"/>
+        </w:rPr>
+      </w:pPr>
+      <w:r>
+        <w:rPr>
+          <w:rFonts w:hint="eastAsia"/>
+          <w:sz w:val="22"/>
+        </w:rPr>
+        <w:t xml:space="preserve">클라이언트는 방번호를 입력하여 방에 참가 할 </w:t>
+      </w:r>
+      <w:bookmarkStart w:id="0" w:name="_GoBack"/>
+      <w:bookmarkEnd w:id="0"/>
+      <w:r>
+        <w:rPr>
+          <w:rFonts w:hint="eastAsia"/>
+          <w:sz w:val="22"/>
+        </w:rPr>
+        <w:t>수 있음.</w:t>
       </w:r>
     </w:p>
     <w:p>
@@ -780,6 +894,7 @@
         <w:rPr>
           <w:noProof/>
         </w:rPr>
+        <w:lastRenderedPageBreak/>
         <w:drawing>
           <wp:inline distT="0" distB="0" distL="0" distR="0" wp14:anchorId="28642CAA" wp14:editId="0F9EFD1F">
             <wp:extent cx="6645910" cy="3898265"/>
@@ -833,7 +948,6 @@
         <w:rPr>
           <w:sz w:val="22"/>
         </w:rPr>
-        <w:lastRenderedPageBreak/>
         <w:t>Shift</w:t>
       </w:r>
       <w:r>
@@ -901,7 +1015,23 @@
           <w:rFonts w:hint="eastAsia"/>
           <w:sz w:val="22"/>
         </w:rPr>
-        <w:t>모션 블러에 대해 공부하였음</w:t>
+        <w:t xml:space="preserve">모션 </w:t>
+      </w:r>
+      <w:proofErr w:type="spellStart"/>
+      <w:r>
+        <w:rPr>
+          <w:rFonts w:hint="eastAsia"/>
+          <w:sz w:val="22"/>
+        </w:rPr>
+        <w:t>블러에</w:t>
+      </w:r>
+      <w:proofErr w:type="spellEnd"/>
+      <w:r>
+        <w:rPr>
+          <w:rFonts w:hint="eastAsia"/>
+          <w:sz w:val="22"/>
+        </w:rPr>
+        <w:t xml:space="preserve"> 대해 공부하였음</w:t>
       </w:r>
     </w:p>
     <w:p>
@@ -921,7 +1051,23 @@
           <w:rFonts w:hint="eastAsia"/>
           <w:sz w:val="22"/>
         </w:rPr>
-        <w:t>카메라 기반 모션 블러를 적용해보려고 함.</w:t>
+        <w:t xml:space="preserve">카메라 기반 모션 </w:t>
+      </w:r>
+      <w:proofErr w:type="spellStart"/>
+      <w:r>
+        <w:rPr>
+          <w:rFonts w:hint="eastAsia"/>
+          <w:sz w:val="22"/>
+        </w:rPr>
+        <w:t>블러를</w:t>
+      </w:r>
+      <w:proofErr w:type="spellEnd"/>
+      <w:r>
+        <w:rPr>
+          <w:rFonts w:hint="eastAsia"/>
+          <w:sz w:val="22"/>
+        </w:rPr>
+        <w:t xml:space="preserve"> 적용해보려고 함.</w:t>
       </w:r>
     </w:p>
     <w:p>
@@ -941,7 +1087,23 @@
           <w:rFonts w:hint="eastAsia"/>
           <w:sz w:val="22"/>
         </w:rPr>
-        <w:t>오브젝트 기반의 모션 블러가 더 퀄리티가 좋다고는 하는데</w:t>
+        <w:t xml:space="preserve">오브젝트 기반의 모션 </w:t>
+      </w:r>
+      <w:proofErr w:type="spellStart"/>
+      <w:r>
+        <w:rPr>
+          <w:rFonts w:hint="eastAsia"/>
+          <w:sz w:val="22"/>
+        </w:rPr>
+        <w:t>블러가</w:t>
+      </w:r>
+      <w:proofErr w:type="spellEnd"/>
+      <w:r>
+        <w:rPr>
+          <w:rFonts w:hint="eastAsia"/>
+          <w:sz w:val="22"/>
+        </w:rPr>
+        <w:t xml:space="preserve"> 더 퀄리티가 좋다고는 하는데</w:t>
       </w:r>
       <w:r>
         <w:rPr>
@@ -954,7 +1116,39 @@
           <w:rFonts w:hint="eastAsia"/>
           <w:sz w:val="22"/>
         </w:rPr>
-        <w:t>난이도가 카메라 기반 모션 블러보다 높기 때문에 카메라 기반 모션 블러부터 도전하기로 했음.</w:t>
+        <w:t xml:space="preserve">난이도가 카메라 기반 모션 </w:t>
+      </w:r>
+      <w:proofErr w:type="spellStart"/>
+      <w:r>
+        <w:rPr>
+          <w:rFonts w:hint="eastAsia"/>
+          <w:sz w:val="22"/>
+        </w:rPr>
+        <w:t>블러보다</w:t>
+      </w:r>
+      <w:proofErr w:type="spellEnd"/>
+      <w:r>
+        <w:rPr>
+          <w:rFonts w:hint="eastAsia"/>
+          <w:sz w:val="22"/>
+        </w:rPr>
+        <w:t xml:space="preserve"> 높기 때문에 카메라 기반 모션 </w:t>
+      </w:r>
+      <w:proofErr w:type="spellStart"/>
+      <w:r>
+        <w:rPr>
+          <w:rFonts w:hint="eastAsia"/>
+          <w:sz w:val="22"/>
+        </w:rPr>
+        <w:t>블러부터</w:t>
+      </w:r>
+      <w:proofErr w:type="spellEnd"/>
+      <w:r>
+        <w:rPr>
+          <w:rFonts w:hint="eastAsia"/>
+          <w:sz w:val="22"/>
+        </w:rPr>
+        <w:t xml:space="preserve"> 도전하기로 했음.</w:t>
       </w:r>
     </w:p>
     <w:p>
@@ -1006,6 +1200,7 @@
           <w:szCs w:val="28"/>
         </w:rPr>
       </w:pPr>
+      <w:proofErr w:type="spellStart"/>
       <w:r>
         <w:rPr>
           <w:rFonts w:hint="eastAsia"/>
@@ -1015,6 +1210,7 @@
         </w:rPr>
         <w:t>윤도균</w:t>
       </w:r>
+      <w:proofErr w:type="spellEnd"/>
     </w:p>
     <w:p>
       <w:pPr>
@@ -1171,14 +1367,7 @@
           <w:rFonts w:hint="eastAsia"/>
           <w:sz w:val="22"/>
         </w:rPr>
-        <w:t>체크가 제대로 되지 않</w:t>
-      </w:r>
-      <w:r>
-        <w:rPr>
-          <w:rFonts w:hint="eastAsia"/>
-          <w:sz w:val="22"/>
-        </w:rPr>
-        <w:t>거나 엉뚱한 방향으로 밀려나고</w:t>
+        <w:t>체크가 제대로 되지 않거나 엉뚱한 방향으로 밀려나고</w:t>
       </w:r>
       <w:r>
         <w:rPr>
@@ -1207,12 +1396,21 @@
           <w:sz w:val="22"/>
         </w:rPr>
       </w:pPr>
+      <w:proofErr w:type="spellStart"/>
       <w:r>
         <w:rPr>
           <w:rFonts w:hint="eastAsia"/>
           <w:sz w:val="22"/>
         </w:rPr>
-        <w:t>카툰 렌더링:</w:t>
+        <w:t>카툰</w:t>
+      </w:r>
+      <w:proofErr w:type="spellEnd"/>
+      <w:r>
+        <w:rPr>
+          <w:rFonts w:hint="eastAsia"/>
+          <w:sz w:val="22"/>
+        </w:rPr>
+        <w:t xml:space="preserve"> 렌더링:</w:t>
       </w:r>
       <w:r>
         <w:rPr>
@@ -1239,13 +1437,29 @@
           <w:rFonts w:hint="eastAsia"/>
           <w:sz w:val="22"/>
         </w:rPr>
-        <w:t>를 이용해 라플라시안 필터</w:t>
-      </w:r>
+        <w:t xml:space="preserve">를 이용해 </w:t>
+      </w:r>
+      <w:proofErr w:type="spellStart"/>
       <w:r>
         <w:rPr>
           <w:rFonts w:hint="eastAsia"/>
           <w:sz w:val="22"/>
         </w:rPr>
+        <w:t>라플라시안</w:t>
+      </w:r>
+      <w:proofErr w:type="spellEnd"/>
+      <w:r>
+        <w:rPr>
+          <w:rFonts w:hint="eastAsia"/>
+          <w:sz w:val="22"/>
+        </w:rPr>
+        <w:t xml:space="preserve"> 필터</w:t>
+      </w:r>
+      <w:r>
+        <w:rPr>
+          <w:rFonts w:hint="eastAsia"/>
+          <w:sz w:val="22"/>
+        </w:rPr>
         <w:t>를 사용한 이미지</w:t>
       </w:r>
       <w:r>
@@ -1276,8 +1490,6 @@
         </w:rPr>
         <w:t xml:space="preserve">계획의 </w:t>
       </w:r>
-      <w:bookmarkStart w:id="0" w:name="_GoBack"/>
-      <w:bookmarkEnd w:id="0"/>
       <w:r>
         <w:rPr>
           <w:rFonts w:hint="eastAsia"/>
@@ -1309,24 +1521,8 @@
     </w:p>
     <w:p>
       <w:pPr>
-        <w:pStyle w:val="a4"/>
-        <w:ind w:leftChars="0" w:left="1200"/>
-        <w:rPr>
-          <w:sz w:val="22"/>
-        </w:rPr>
-      </w:pPr>
-    </w:p>
-    <w:p>
-      <w:pPr>
-        <w:jc w:val="center"/>
-        <w:rPr>
-          <w:sz w:val="22"/>
-        </w:rPr>
-      </w:pPr>
-    </w:p>
-    <w:p>
-      <w:pPr>
-        <w:rPr>
+        <w:rPr>
+          <w:rFonts w:hint="eastAsia"/>
           <w:sz w:val="22"/>
         </w:rPr>
       </w:pPr>
@@ -1364,6 +1560,7 @@
               <w:rPr>
                 <w:sz w:val="4"/>
               </w:rPr>
+              <w:lastRenderedPageBreak/>
               <w:br w:type="page"/>
             </w:r>
             <w:r>
@@ -1412,16 +1609,35 @@
               <w:ind w:leftChars="0"/>
               <w:jc w:val="left"/>
               <w:rPr>
+                <w:rFonts w:hint="eastAsia"/>
                 <w:b/>
               </w:rPr>
             </w:pPr>
-            <w:r>
-              <w:rPr>
-                <w:rFonts w:hint="eastAsia"/>
-                <w:b/>
-              </w:rPr>
-              <w:t>빔사벨 충돌이 됐다 안됐다함</w:t>
-            </w:r>
+            <w:proofErr w:type="spellStart"/>
+            <w:r>
+              <w:rPr>
+                <w:rFonts w:hint="eastAsia"/>
+                <w:b/>
+              </w:rPr>
+              <w:t>빔사벨</w:t>
+            </w:r>
+            <w:proofErr w:type="spellEnd"/>
+            <w:r>
+              <w:rPr>
+                <w:rFonts w:hint="eastAsia"/>
+                <w:b/>
+              </w:rPr>
+              <w:t xml:space="preserve"> 충돌이 됐다 </w:t>
+            </w:r>
+            <w:proofErr w:type="spellStart"/>
+            <w:r>
+              <w:rPr>
+                <w:rFonts w:hint="eastAsia"/>
+                <w:b/>
+              </w:rPr>
+              <w:t>안됐다함</w:t>
+            </w:r>
+            <w:proofErr w:type="spellEnd"/>
           </w:p>
           <w:p>
             <w:pPr>
@@ -1478,6 +1694,7 @@
                 <w:b/>
               </w:rPr>
             </w:pPr>
+            <w:proofErr w:type="spellStart"/>
             <w:r>
               <w:rPr>
                 <w:rFonts w:hint="eastAsia"/>
@@ -1485,6 +1702,7 @@
               </w:rPr>
               <w:t>윤도균</w:t>
             </w:r>
+            <w:proofErr w:type="spellEnd"/>
           </w:p>
           <w:p>
             <w:pPr>
@@ -1589,12 +1807,21 @@
                 <w:b/>
               </w:rPr>
             </w:pPr>
-            <w:r>
-              <w:rPr>
-                <w:rFonts w:hint="eastAsia"/>
-                <w:b/>
-              </w:rPr>
-              <w:t>빔사벨 충돌 부분 수정</w:t>
+            <w:proofErr w:type="spellStart"/>
+            <w:r>
+              <w:rPr>
+                <w:rFonts w:hint="eastAsia"/>
+                <w:b/>
+              </w:rPr>
+              <w:t>빔사벨</w:t>
+            </w:r>
+            <w:proofErr w:type="spellEnd"/>
+            <w:r>
+              <w:rPr>
+                <w:rFonts w:hint="eastAsia"/>
+                <w:b/>
+              </w:rPr>
+              <w:t xml:space="preserve"> 충돌 부분 수정</w:t>
             </w:r>
           </w:p>
           <w:p>
@@ -1656,6 +1883,7 @@
               </w:rPr>
               <w:t xml:space="preserve">  </w:t>
             </w:r>
+            <w:proofErr w:type="spellStart"/>
             <w:r>
               <w:rPr>
                 <w:rFonts w:hint="eastAsia"/>
@@ -1663,6 +1891,7 @@
               </w:rPr>
               <w:t>윤도균</w:t>
             </w:r>
+            <w:proofErr w:type="spellEnd"/>
           </w:p>
           <w:p>
             <w:pPr>
@@ -2011,7 +2240,50 @@
               <w:rPr>
                 <w:rFonts w:hint="eastAsia"/>
               </w:rPr>
-              <w:t>모션 블러 공부</w:t>
+              <w:t xml:space="preserve">모션 </w:t>
+            </w:r>
+            <w:proofErr w:type="spellStart"/>
+            <w:r>
+              <w:rPr>
+                <w:rFonts w:hint="eastAsia"/>
+              </w:rPr>
+              <w:t>블러</w:t>
+            </w:r>
+            <w:proofErr w:type="spellEnd"/>
+            <w:r>
+              <w:rPr>
+                <w:rFonts w:hint="eastAsia"/>
+              </w:rPr>
+              <w:t xml:space="preserve"> 공부</w:t>
+            </w:r>
+          </w:p>
+          <w:p>
+            <w:pPr>
+              <w:pStyle w:val="a4"/>
+              <w:numPr>
+                <w:ilvl w:val="0"/>
+                <w:numId w:val="5"/>
+              </w:numPr>
+              <w:ind w:leftChars="0"/>
+              <w:jc w:val="center"/>
+              <w:rPr>
+                <w:rFonts w:hint="eastAsia"/>
+              </w:rPr>
+            </w:pPr>
+            <w:r>
+              <w:rPr>
+                <w:rFonts w:hint="eastAsia"/>
+              </w:rPr>
+              <w:t>서버를 I</w:t>
+            </w:r>
+            <w:r>
+              <w:t>OCP</w:t>
+            </w:r>
+            <w:r>
+              <w:rPr>
+                <w:rFonts w:hint="eastAsia"/>
+              </w:rPr>
+              <w:t>서버로 수정준비</w:t>
             </w:r>
           </w:p>
         </w:tc>
@@ -2040,7 +2312,6 @@
                 <w:b/>
                 <w:sz w:val="22"/>
               </w:rPr>
-              <w:lastRenderedPageBreak/>
               <w:t>지도교수</w:t>
             </w:r>
           </w:p>
@@ -7301,7 +7572,7 @@
 </file>
 
 <file path=customXml/itemProps1.xml><?xml version="1.0" encoding="utf-8"?>
-<ds:datastoreItem xmlns:ds="http://schemas.openxmlformats.org/officeDocument/2006/customXml" ds:itemID="{2F15FBDB-63D2-4363-B273-983102F1F790}">
+<ds:datastoreItem xmlns:ds="http://schemas.openxmlformats.org/officeDocument/2006/customXml" ds:itemID="{7E065F4D-AB5A-4858-B0D6-1B34A60CF4FE}">
   <ds:schemaRefs>
     <ds:schemaRef ds:uri="http://schemas.openxmlformats.org/officeDocument/2006/bibliography"/>
   </ds:schemaRefs>
